--- a/Report.docx
+++ b/Report.docx
@@ -1,6 +1,6 @@
 
 <file path=word/document.xml><?xml version="1.0" encoding="utf-8"?>
-<w:document xmlns:wpc="http://schemas.microsoft.com/office/word/2010/wordprocessingCanvas" xmlns:cx="http://schemas.microsoft.com/office/drawing/2014/chartex" xmlns:cx1="http://schemas.microsoft.com/office/drawing/2015/9/8/chartex" xmlns:cx2="http://schemas.microsoft.com/office/drawing/2015/10/21/chartex" xmlns:cx3="http://schemas.microsoft.com/office/drawing/2016/5/9/chartex" xmlns:cx4="http://schemas.microsoft.com/office/drawing/2016/5/10/chartex" xmlns:cx5="http://schemas.microsoft.com/office/drawing/2016/5/11/chartex" xmlns:cx6="http://schemas.microsoft.com/office/drawing/2016/5/12/chartex" xmlns:cx7="http://schemas.microsoft.com/office/drawing/2016/5/13/chartex" xmlns:cx8="http://schemas.microsoft.com/office/drawing/2016/5/14/chartex" xmlns:mc="http://schemas.openxmlformats.org/markup-compatibility/2006" xmlns:aink="http://schemas.microsoft.com/office/drawing/2016/ink" xmlns:am3d="http://schemas.microsoft.com/office/drawing/2017/model3d" xmlns:o="urn:schemas-microsoft-com:office:office" xmlns:r="http://schemas.openxmlformats.org/officeDocument/2006/relationships" xmlns:m="http://schemas.openxmlformats.org/officeDocument/2006/math" xmlns:v="urn:schemas-microsoft-com:vml" xmlns:wp14="http://schemas.microsoft.com/office/word/2010/wordprocessingDrawing" xmlns:wp="http://schemas.openxmlformats.org/drawingml/2006/wordprocessingDrawing" xmlns:w10="urn:schemas-microsoft-com:office:word" xmlns:w="http://schemas.openxmlformats.org/wordprocessingml/2006/main" xmlns:w14="http://schemas.microsoft.com/office/word/2010/wordml" xmlns:w15="http://schemas.microsoft.com/office/word/2012/wordml" xmlns:w16cid="http://schemas.microsoft.com/office/word/2016/wordml/cid" xmlns:w16se="http://schemas.microsoft.com/office/word/2015/wordml/symex" xmlns:wpg="http://schemas.microsoft.com/office/word/2010/wordprocessingGroup" xmlns:wpi="http://schemas.microsoft.com/office/word/2010/wordprocessingInk" xmlns:wne="http://schemas.microsoft.com/office/word/2006/wordml" xmlns:wps="http://schemas.microsoft.com/office/word/2010/wordprocessingShape" mc:Ignorable="w14 w15 w16se w16cid wp14">
+<w:document xmlns:wpc="http://schemas.microsoft.com/office/word/2010/wordprocessingCanvas" xmlns:cx="http://schemas.microsoft.com/office/drawing/2014/chartex" xmlns:cx1="http://schemas.microsoft.com/office/drawing/2015/9/8/chartex" xmlns:cx2="http://schemas.microsoft.com/office/drawing/2015/10/21/chartex" xmlns:cx3="http://schemas.microsoft.com/office/drawing/2016/5/9/chartex" xmlns:cx4="http://schemas.microsoft.com/office/drawing/2016/5/10/chartex" xmlns:cx5="http://schemas.microsoft.com/office/drawing/2016/5/11/chartex" xmlns:cx6="http://schemas.microsoft.com/office/drawing/2016/5/12/chartex" xmlns:cx7="http://schemas.microsoft.com/office/drawing/2016/5/13/chartex" xmlns:cx8="http://schemas.microsoft.com/office/drawing/2016/5/14/chartex" xmlns:mc="http://schemas.openxmlformats.org/markup-compatibility/2006" xmlns:aink="http://schemas.microsoft.com/office/drawing/2016/ink" xmlns:am3d="http://schemas.microsoft.com/office/drawing/2017/model3d" xmlns:o="urn:schemas-microsoft-com:office:office" xmlns:oel="http://schemas.microsoft.com/office/2019/extlst" xmlns:r="http://schemas.openxmlformats.org/officeDocument/2006/relationships" xmlns:m="http://schemas.openxmlformats.org/officeDocument/2006/math" xmlns:v="urn:schemas-microsoft-com:vml" xmlns:wp14="http://schemas.microsoft.com/office/word/2010/wordprocessingDrawing" xmlns:wp="http://schemas.openxmlformats.org/drawingml/2006/wordprocessingDrawing" xmlns:w10="urn:schemas-microsoft-com:office:word" xmlns:w="http://schemas.openxmlformats.org/wordprocessingml/2006/main" xmlns:w14="http://schemas.microsoft.com/office/word/2010/wordml" xmlns:w15="http://schemas.microsoft.com/office/word/2012/wordml" xmlns:w16cex="http://schemas.microsoft.com/office/word/2018/wordml/cex" xmlns:w16cid="http://schemas.microsoft.com/office/word/2016/wordml/cid" xmlns:w16="http://schemas.microsoft.com/office/word/2018/wordml" xmlns:w16du="http://schemas.microsoft.com/office/word/2023/wordml/word16du" xmlns:w16sdtdh="http://schemas.microsoft.com/office/word/2020/wordml/sdtdatahash" xmlns:w16se="http://schemas.microsoft.com/office/word/2015/wordml/symex" xmlns:wpg="http://schemas.microsoft.com/office/word/2010/wordprocessingGroup" xmlns:wpi="http://schemas.microsoft.com/office/word/2010/wordprocessingInk" xmlns:wne="http://schemas.microsoft.com/office/word/2006/wordml" xmlns:wps="http://schemas.microsoft.com/office/word/2010/wordprocessingShape" mc:Ignorable="w14 w15 w16se w16cid w16 w16cex w16sdtdh w16du wp14">
   <w:body>
     <w:p>
       <w:pPr>
@@ -270,7 +270,22 @@
     </w:p>
     <w:p>
       <w:r>
-        <w:t xml:space="preserve">Replace the star ‘square’ into dot ‘square for better viewing of the ships </w:t>
+        <w:t xml:space="preserve">Replace the star </w:t>
+      </w:r>
+      <w:r>
+        <w:t xml:space="preserve">squares into period </w:t>
+      </w:r>
+      <w:r>
+        <w:t>square</w:t>
+      </w:r>
+      <w:r>
+        <w:t>s</w:t>
+      </w:r>
+      <w:r>
+        <w:t xml:space="preserve"> for better viewing of the ships</w:t>
+      </w:r>
+      <w:r>
+        <w:t xml:space="preserve">. </w:t>
       </w:r>
     </w:p>
     <w:p/>
@@ -311,7 +326,7 @@
           <w:noProof/>
         </w:rPr>
         <w:drawing>
-          <wp:anchor distT="0" distB="0" distL="114300" distR="114300" simplePos="0" relativeHeight="251658240" behindDoc="0" locked="0" layoutInCell="1" allowOverlap="1" wp14:anchorId="583298D3" wp14:editId="2E5B77F1">
+          <wp:anchor distT="0" distB="0" distL="114300" distR="114300" simplePos="0" relativeHeight="251658240" behindDoc="0" locked="0" layoutInCell="1" allowOverlap="1" wp14:anchorId="583298D3" wp14:editId="01554CD0">
             <wp:simplePos x="0" y="0"/>
             <wp:positionH relativeFrom="margin">
               <wp:align>right</wp:align>
@@ -383,14 +398,61 @@
     </w:p>
     <w:p>
       <w:r>
-        <w:t xml:space="preserve">The ship can move up down and sideways. Ship can disappear when go sideway to edge of grid. Still error when ship move out of grid up or down. </w:t>
-      </w:r>
-    </w:p>
-    <w:p>
-      <w:r>
-        <w:t>[VIDEO]</w:t>
-      </w:r>
-    </w:p>
+        <w:t>After some configuration with the if statement that manage the coordinate of the ship, t</w:t>
+      </w:r>
+      <w:r>
+        <w:t xml:space="preserve">he ship can move up down and sideways. </w:t>
+      </w:r>
+    </w:p>
+    <w:p>
+      <w:r>
+        <w:t xml:space="preserve">Ship can disappear when go sideway to edge of grid. </w:t>
+      </w:r>
+      <w:r>
+        <w:t xml:space="preserve">Error still </w:t>
+      </w:r>
+      <w:proofErr w:type="gramStart"/>
+      <w:r>
+        <w:t>appear</w:t>
+      </w:r>
+      <w:proofErr w:type="gramEnd"/>
+      <w:r>
+        <w:t xml:space="preserve"> and crash the software</w:t>
+      </w:r>
+      <w:r>
+        <w:t xml:space="preserve"> when ship move out of grid up or down. </w:t>
+      </w:r>
+    </w:p>
+    <w:p>
+      <w:r>
+        <w:object w:dxaOrig="1520" w:dyaOrig="985" w14:anchorId="7DBBF2A3">
+          <v:shapetype id="_x0000_t75" coordsize="21600,21600" o:spt="75" o:preferrelative="t" path="m@4@5l@4@11@9@11@9@5xe" filled="f" stroked="f">
+            <v:stroke joinstyle="miter"/>
+            <v:formulas>
+              <v:f eqn="if lineDrawn pixelLineWidth 0"/>
+              <v:f eqn="sum @0 1 0"/>
+              <v:f eqn="sum 0 0 @1"/>
+              <v:f eqn="prod @2 1 2"/>
+              <v:f eqn="prod @3 21600 pixelWidth"/>
+              <v:f eqn="prod @3 21600 pixelHeight"/>
+              <v:f eqn="sum @0 0 1"/>
+              <v:f eqn="prod @6 1 2"/>
+              <v:f eqn="prod @7 21600 pixelWidth"/>
+              <v:f eqn="sum @8 21600 0"/>
+              <v:f eqn="prod @7 21600 pixelHeight"/>
+              <v:f eqn="sum @10 21600 0"/>
+            </v:formulas>
+            <v:path o:extrusionok="f" gradientshapeok="t" o:connecttype="rect"/>
+            <o:lock v:ext="edit" aspectratio="t"/>
+          </v:shapetype>
+          <v:shape id="_x0000_i1029" type="#_x0000_t75" style="width:91.8pt;height:59.4pt" o:ole="">
+            <v:imagedata r:id="rId8" o:title=""/>
+          </v:shape>
+          <o:OLEObject Type="Embed" ProgID="Package" ShapeID="_x0000_i1029" DrawAspect="Icon" ObjectID="_1777807305" r:id="rId9"/>
+        </w:object>
+      </w:r>
+    </w:p>
+    <w:p/>
     <w:p>
       <w:r>
         <w:t>20/05/2024</w:t>
@@ -398,10 +460,179 @@
     </w:p>
     <w:p>
       <w:r>
-        <w:t>Creating a new copy file in order to implement rotation</w:t>
-      </w:r>
-      <w:bookmarkStart w:id="0" w:name="_GoBack"/>
-      <w:bookmarkEnd w:id="0"/>
+        <w:t xml:space="preserve">Creating a new copy file </w:t>
+      </w:r>
+      <w:proofErr w:type="gramStart"/>
+      <w:r>
+        <w:t>in order to</w:t>
+      </w:r>
+      <w:proofErr w:type="gramEnd"/>
+      <w:r>
+        <w:t xml:space="preserve"> implement rotation</w:t>
+      </w:r>
+      <w:r>
+        <w:t xml:space="preserve">. </w:t>
+      </w:r>
+    </w:p>
+    <w:p>
+      <w:r>
+        <w:t>Optimized the old moving code to make use of ‘</w:t>
+      </w:r>
+      <w:proofErr w:type="gramStart"/>
+      <w:r>
+        <w:t>methods’</w:t>
+      </w:r>
+      <w:proofErr w:type="gramEnd"/>
+      <w:r>
+        <w:t xml:space="preserve">. </w:t>
+      </w:r>
+    </w:p>
+    <w:p>
+      <w:r>
+        <w:lastRenderedPageBreak/>
+        <w:t xml:space="preserve">User input is now placed in main while </w:t>
+      </w:r>
+      <w:proofErr w:type="spellStart"/>
+      <w:proofErr w:type="gramStart"/>
+      <w:r>
+        <w:t>MainGrid</w:t>
+      </w:r>
+      <w:proofErr w:type="spellEnd"/>
+      <w:r>
+        <w:t>(</w:t>
+      </w:r>
+      <w:proofErr w:type="gramEnd"/>
+      <w:r>
+        <w:t xml:space="preserve">) is created to contain the code that deals with moving the ship. The parameter of </w:t>
+      </w:r>
+      <w:proofErr w:type="spellStart"/>
+      <w:proofErr w:type="gramStart"/>
+      <w:r>
+        <w:t>MainGrid</w:t>
+      </w:r>
+      <w:proofErr w:type="spellEnd"/>
+      <w:r>
+        <w:t>(</w:t>
+      </w:r>
+      <w:proofErr w:type="gramEnd"/>
+      <w:r>
+        <w:t xml:space="preserve">) is then used to input variables from input form main. </w:t>
+      </w:r>
+    </w:p>
+    <w:p>
+      <w:pPr>
+        <w:spacing w:after="0"/>
+      </w:pPr>
+      <w:r>
+        <w:drawing>
+          <wp:anchor distT="0" distB="0" distL="114300" distR="114300" simplePos="0" relativeHeight="251659264" behindDoc="0" locked="0" layoutInCell="1" allowOverlap="1" wp14:anchorId="57B19A28" wp14:editId="0094F025">
+            <wp:simplePos x="0" y="0"/>
+            <wp:positionH relativeFrom="margin">
+              <wp:posOffset>2979420</wp:posOffset>
+            </wp:positionH>
+            <wp:positionV relativeFrom="margin">
+              <wp:posOffset>480060</wp:posOffset>
+            </wp:positionV>
+            <wp:extent cx="2666365" cy="2476500"/>
+            <wp:effectExtent l="0" t="0" r="635" b="0"/>
+            <wp:wrapSquare wrapText="bothSides"/>
+            <wp:docPr id="2117834100" name="Picture 1" descr="A screenshot of a computer program&#10;&#10;Description automatically generated"/>
+            <wp:cNvGraphicFramePr>
+              <a:graphicFrameLocks xmlns:a="http://schemas.openxmlformats.org/drawingml/2006/main" noChangeAspect="1"/>
+            </wp:cNvGraphicFramePr>
+            <a:graphic xmlns:a="http://schemas.openxmlformats.org/drawingml/2006/main">
+              <a:graphicData uri="http://schemas.openxmlformats.org/drawingml/2006/picture">
+                <pic:pic xmlns:pic="http://schemas.openxmlformats.org/drawingml/2006/picture">
+                  <pic:nvPicPr>
+                    <pic:cNvPr id="2117834100" name="Picture 1" descr="A screenshot of a computer program&#10;&#10;Description automatically generated"/>
+                    <pic:cNvPicPr/>
+                  </pic:nvPicPr>
+                  <pic:blipFill>
+                    <a:blip r:embed="rId10" cstate="print">
+                      <a:extLst>
+                        <a:ext uri="{28A0092B-C50C-407E-A947-70E740481C1C}">
+                          <a14:useLocalDpi xmlns:a14="http://schemas.microsoft.com/office/drawing/2010/main" val="0"/>
+                        </a:ext>
+                      </a:extLst>
+                    </a:blip>
+                    <a:stretch>
+                      <a:fillRect/>
+                    </a:stretch>
+                  </pic:blipFill>
+                  <pic:spPr>
+                    <a:xfrm>
+                      <a:off x="0" y="0"/>
+                      <a:ext cx="2666365" cy="2476500"/>
+                    </a:xfrm>
+                    <a:prstGeom prst="rect">
+                      <a:avLst/>
+                    </a:prstGeom>
+                  </pic:spPr>
+                </pic:pic>
+              </a:graphicData>
+            </a:graphic>
+            <wp14:sizeRelH relativeFrom="margin">
+              <wp14:pctWidth>0</wp14:pctWidth>
+            </wp14:sizeRelH>
+            <wp14:sizeRelV relativeFrom="margin">
+              <wp14:pctHeight>0</wp14:pctHeight>
+            </wp14:sizeRelV>
+          </wp:anchor>
+        </w:drawing>
+      </w:r>
+      <w:r>
+        <w:drawing>
+          <wp:inline distT="0" distB="0" distL="0" distR="0" wp14:anchorId="05EAB410" wp14:editId="1ADA46D3">
+            <wp:extent cx="2580036" cy="2514600"/>
+            <wp:effectExtent l="0" t="0" r="0" b="0"/>
+            <wp:docPr id="1931623836" name="Picture 1" descr="A screenshot of a computer program&#10;&#10;Description automatically generated"/>
+            <wp:cNvGraphicFramePr>
+              <a:graphicFrameLocks xmlns:a="http://schemas.openxmlformats.org/drawingml/2006/main" noChangeAspect="1"/>
+            </wp:cNvGraphicFramePr>
+            <a:graphic xmlns:a="http://schemas.openxmlformats.org/drawingml/2006/main">
+              <a:graphicData uri="http://schemas.openxmlformats.org/drawingml/2006/picture">
+                <pic:pic xmlns:pic="http://schemas.openxmlformats.org/drawingml/2006/picture">
+                  <pic:nvPicPr>
+                    <pic:cNvPr id="1931623836" name="Picture 1" descr="A screenshot of a computer program&#10;&#10;Description automatically generated"/>
+                    <pic:cNvPicPr/>
+                  </pic:nvPicPr>
+                  <pic:blipFill>
+                    <a:blip r:embed="rId11"/>
+                    <a:stretch>
+                      <a:fillRect/>
+                    </a:stretch>
+                  </pic:blipFill>
+                  <pic:spPr>
+                    <a:xfrm>
+                      <a:off x="0" y="0"/>
+                      <a:ext cx="2595795" cy="2529959"/>
+                    </a:xfrm>
+                    <a:prstGeom prst="rect">
+                      <a:avLst/>
+                    </a:prstGeom>
+                  </pic:spPr>
+                </pic:pic>
+              </a:graphicData>
+            </a:graphic>
+          </wp:inline>
+        </w:drawing>
+      </w:r>
+    </w:p>
+    <w:p/>
+    <w:p>
+      <w:r>
+        <w:t>21/05/2024</w:t>
+      </w:r>
+    </w:p>
+    <w:p>
+      <w:r>
+        <w:t xml:space="preserve">Rotation partially implemented. The ship can rotate with the key “r” and “t”. I am finding a way to use only one key to rotate. </w:t>
+      </w:r>
+    </w:p>
+    <w:p>
+      <w:r>
+        <w:t xml:space="preserve">Planning to split user input into another method to expect with another ship in the future. </w:t>
+      </w:r>
     </w:p>
     <w:sectPr>
       <w:pgSz w:w="11906" w:h="16838"/>
@@ -414,7 +645,7 @@
 </file>
 
 <file path=word/styles.xml><?xml version="1.0" encoding="utf-8"?>
-<w:styles xmlns:mc="http://schemas.openxmlformats.org/markup-compatibility/2006" xmlns:r="http://schemas.openxmlformats.org/officeDocument/2006/relationships" xmlns:w="http://schemas.openxmlformats.org/wordprocessingml/2006/main" xmlns:w14="http://schemas.microsoft.com/office/word/2010/wordml" xmlns:w15="http://schemas.microsoft.com/office/word/2012/wordml" xmlns:w16cid="http://schemas.microsoft.com/office/word/2016/wordml/cid" xmlns:w16se="http://schemas.microsoft.com/office/word/2015/wordml/symex" mc:Ignorable="w14 w15 w16se w16cid">
+<w:styles xmlns:mc="http://schemas.openxmlformats.org/markup-compatibility/2006" xmlns:r="http://schemas.openxmlformats.org/officeDocument/2006/relationships" xmlns:w="http://schemas.openxmlformats.org/wordprocessingml/2006/main" xmlns:w14="http://schemas.microsoft.com/office/word/2010/wordml" xmlns:w15="http://schemas.microsoft.com/office/word/2012/wordml" xmlns:w16cex="http://schemas.microsoft.com/office/word/2018/wordml/cex" xmlns:w16cid="http://schemas.microsoft.com/office/word/2016/wordml/cid" xmlns:w16="http://schemas.microsoft.com/office/word/2018/wordml" xmlns:w16du="http://schemas.microsoft.com/office/word/2023/wordml/word16du" xmlns:w16sdtdh="http://schemas.microsoft.com/office/word/2020/wordml/sdtdatahash" xmlns:w16se="http://schemas.microsoft.com/office/word/2015/wordml/symex" mc:Ignorable="w14 w15 w16se w16cid w16 w16cex w16sdtdh w16du">
   <w:docDefaults>
     <w:rPrDefault>
       <w:rPr>
@@ -430,7 +661,7 @@
       </w:pPr>
     </w:pPrDefault>
   </w:docDefaults>
-  <w:latentStyles w:defLockedState="0" w:defUIPriority="99" w:defSemiHidden="0" w:defUnhideWhenUsed="0" w:defQFormat="0" w:count="375">
+  <w:latentStyles w:defLockedState="0" w:defUIPriority="99" w:defSemiHidden="0" w:defUnhideWhenUsed="0" w:defQFormat="0" w:count="376">
     <w:lsdException w:name="Normal" w:uiPriority="0" w:qFormat="1"/>
     <w:lsdException w:name="heading 1" w:uiPriority="9" w:qFormat="1"/>
     <w:lsdException w:name="heading 2" w:semiHidden="1" w:uiPriority="9" w:unhideWhenUsed="1" w:qFormat="1"/>
@@ -806,6 +1037,7 @@
     <w:lsdException w:name="Smart Hyperlink" w:semiHidden="1" w:unhideWhenUsed="1"/>
     <w:lsdException w:name="Hashtag" w:semiHidden="1" w:unhideWhenUsed="1"/>
     <w:lsdException w:name="Unresolved Mention" w:semiHidden="1" w:unhideWhenUsed="1"/>
+    <w:lsdException w:name="Smart Link" w:semiHidden="1" w:unhideWhenUsed="1"/>
   </w:latentStyles>
   <w:style w:type="paragraph" w:default="1" w:styleId="Normal">
     <w:name w:val="Normal"/>

--- a/Report.docx
+++ b/Report.docx
@@ -326,7 +326,7 @@
           <w:noProof/>
         </w:rPr>
         <w:drawing>
-          <wp:anchor distT="0" distB="0" distL="114300" distR="114300" simplePos="0" relativeHeight="251658240" behindDoc="0" locked="0" layoutInCell="1" allowOverlap="1" wp14:anchorId="583298D3" wp14:editId="01554CD0">
+          <wp:anchor distT="0" distB="0" distL="114300" distR="114300" simplePos="0" relativeHeight="251658240" behindDoc="0" locked="0" layoutInCell="1" allowOverlap="1" wp14:anchorId="583298D3" wp14:editId="437C2411">
             <wp:simplePos x="0" y="0"/>
             <wp:positionH relativeFrom="margin">
               <wp:align>right</wp:align>
@@ -409,15 +409,7 @@
         <w:t xml:space="preserve">Ship can disappear when go sideway to edge of grid. </w:t>
       </w:r>
       <w:r>
-        <w:t xml:space="preserve">Error still </w:t>
-      </w:r>
-      <w:proofErr w:type="gramStart"/>
-      <w:r>
-        <w:t>appear</w:t>
-      </w:r>
-      <w:proofErr w:type="gramEnd"/>
-      <w:r>
-        <w:t xml:space="preserve"> and crash the software</w:t>
+        <w:t>Error still appear and crash the software</w:t>
       </w:r>
       <w:r>
         <w:t xml:space="preserve"> when ship move out of grid up or down. </w:t>
@@ -445,10 +437,10 @@
             <v:path o:extrusionok="f" gradientshapeok="t" o:connecttype="rect"/>
             <o:lock v:ext="edit" aspectratio="t"/>
           </v:shapetype>
-          <v:shape id="_x0000_i1029" type="#_x0000_t75" style="width:91.8pt;height:59.4pt" o:ole="">
+          <v:shape id="_x0000_i1025" type="#_x0000_t75" style="width:91.8pt;height:59.4pt" o:ole="">
             <v:imagedata r:id="rId8" o:title=""/>
           </v:shape>
-          <o:OLEObject Type="Embed" ProgID="Package" ShapeID="_x0000_i1029" DrawAspect="Icon" ObjectID="_1777807305" r:id="rId9"/>
+          <o:OLEObject Type="Embed" ProgID="Package" ShapeID="_x0000_i1025" DrawAspect="Icon" ObjectID="_1777829304" r:id="rId9"/>
         </w:object>
       </w:r>
     </w:p>
@@ -460,15 +452,7 @@
     </w:p>
     <w:p>
       <w:r>
-        <w:t xml:space="preserve">Creating a new copy file </w:t>
-      </w:r>
-      <w:proofErr w:type="gramStart"/>
-      <w:r>
-        <w:t>in order to</w:t>
-      </w:r>
-      <w:proofErr w:type="gramEnd"/>
-      <w:r>
-        <w:t xml:space="preserve"> implement rotation</w:t>
+        <w:t>Creating a new copy file in order to implement rotation</w:t>
       </w:r>
       <w:r>
         <w:t xml:space="preserve">. </w:t>
@@ -476,15 +460,7 @@
     </w:p>
     <w:p>
       <w:r>
-        <w:t>Optimized the old moving code to make use of ‘</w:t>
-      </w:r>
-      <w:proofErr w:type="gramStart"/>
-      <w:r>
-        <w:t>methods’</w:t>
-      </w:r>
-      <w:proofErr w:type="gramEnd"/>
-      <w:r>
-        <w:t xml:space="preserve">. </w:t>
+        <w:t xml:space="preserve">Optimized the old moving code to make use of ‘methods’. </w:t>
       </w:r>
     </w:p>
     <w:p>
@@ -493,30 +469,20 @@
         <w:t xml:space="preserve">User input is now placed in main while </w:t>
       </w:r>
       <w:proofErr w:type="spellStart"/>
-      <w:proofErr w:type="gramStart"/>
       <w:r>
         <w:t>MainGrid</w:t>
       </w:r>
       <w:proofErr w:type="spellEnd"/>
       <w:r>
-        <w:t>(</w:t>
-      </w:r>
-      <w:proofErr w:type="gramEnd"/>
-      <w:r>
-        <w:t xml:space="preserve">) is created to contain the code that deals with moving the ship. The parameter of </w:t>
+        <w:t xml:space="preserve">() is created to contain the code that deals with moving the ship. The parameter of </w:t>
       </w:r>
       <w:proofErr w:type="spellStart"/>
-      <w:proofErr w:type="gramStart"/>
       <w:r>
         <w:t>MainGrid</w:t>
       </w:r>
       <w:proofErr w:type="spellEnd"/>
       <w:r>
-        <w:t>(</w:t>
-      </w:r>
-      <w:proofErr w:type="gramEnd"/>
-      <w:r>
-        <w:t xml:space="preserve">) is then used to input variables from input form main. </w:t>
+        <w:t xml:space="preserve">() is then used to input variables from input form main. </w:t>
       </w:r>
     </w:p>
     <w:p>
@@ -524,8 +490,11 @@
         <w:spacing w:after="0"/>
       </w:pPr>
       <w:r>
+        <w:rPr>
+          <w:noProof/>
+        </w:rPr>
         <w:drawing>
-          <wp:anchor distT="0" distB="0" distL="114300" distR="114300" simplePos="0" relativeHeight="251659264" behindDoc="0" locked="0" layoutInCell="1" allowOverlap="1" wp14:anchorId="57B19A28" wp14:editId="0094F025">
+          <wp:anchor distT="0" distB="0" distL="114300" distR="114300" simplePos="0" relativeHeight="251659264" behindDoc="0" locked="0" layoutInCell="1" allowOverlap="1" wp14:anchorId="57B19A28" wp14:editId="6F62FC76">
             <wp:simplePos x="0" y="0"/>
             <wp:positionH relativeFrom="margin">
               <wp:posOffset>2979420</wp:posOffset>
@@ -581,6 +550,9 @@
         </w:drawing>
       </w:r>
       <w:r>
+        <w:rPr>
+          <w:noProof/>
+        </w:rPr>
         <w:drawing>
           <wp:inline distT="0" distB="0" distL="0" distR="0" wp14:anchorId="05EAB410" wp14:editId="1ADA46D3">
             <wp:extent cx="2580036" cy="2514600"/>
@@ -627,6 +599,50 @@
     <w:p>
       <w:r>
         <w:t xml:space="preserve">Rotation partially implemented. The ship can rotate with the key “r” and “t”. I am finding a way to use only one key to rotate. </w:t>
+      </w:r>
+    </w:p>
+    <w:p>
+      <w:r>
+        <w:t xml:space="preserve">The ship also has some weird changes in length after it rotated depending on the coordinate it moved. </w:t>
+      </w:r>
+    </w:p>
+    <w:p>
+      <w:r>
+        <w:drawing>
+          <wp:inline distT="0" distB="0" distL="0" distR="0" wp14:anchorId="0150D767" wp14:editId="2E82EA4B">
+            <wp:extent cx="5731510" cy="2583815"/>
+            <wp:effectExtent l="0" t="0" r="2540" b="6985"/>
+            <wp:docPr id="1353038797" name="Picture 1"/>
+            <wp:cNvGraphicFramePr>
+              <a:graphicFrameLocks xmlns:a="http://schemas.openxmlformats.org/drawingml/2006/main" noChangeAspect="1"/>
+            </wp:cNvGraphicFramePr>
+            <a:graphic xmlns:a="http://schemas.openxmlformats.org/drawingml/2006/main">
+              <a:graphicData uri="http://schemas.openxmlformats.org/drawingml/2006/picture">
+                <pic:pic xmlns:pic="http://schemas.openxmlformats.org/drawingml/2006/picture">
+                  <pic:nvPicPr>
+                    <pic:cNvPr id="1353038797" name=""/>
+                    <pic:cNvPicPr/>
+                  </pic:nvPicPr>
+                  <pic:blipFill>
+                    <a:blip r:embed="rId12"/>
+                    <a:stretch>
+                      <a:fillRect/>
+                    </a:stretch>
+                  </pic:blipFill>
+                  <pic:spPr>
+                    <a:xfrm>
+                      <a:off x="0" y="0"/>
+                      <a:ext cx="5731510" cy="2583815"/>
+                    </a:xfrm>
+                    <a:prstGeom prst="rect">
+                      <a:avLst/>
+                    </a:prstGeom>
+                  </pic:spPr>
+                </pic:pic>
+              </a:graphicData>
+            </a:graphic>
+          </wp:inline>
+        </w:drawing>
       </w:r>
     </w:p>
     <w:p>

--- a/Report.docx
+++ b/Report.docx
@@ -55,8 +55,13 @@
         <w:t xml:space="preserve">Start to implement </w:t>
       </w:r>
       <w:r>
-        <w:t>demo Grid</w:t>
-      </w:r>
+        <w:t xml:space="preserve">demo </w:t>
+      </w:r>
+      <w:proofErr w:type="gramStart"/>
+      <w:r>
+        <w:t>Grid</w:t>
+      </w:r>
+      <w:proofErr w:type="gramEnd"/>
     </w:p>
     <w:p>
       <w:r>
@@ -101,19 +106,34 @@
       </w:r>
     </w:p>
     <w:p>
-      <w:r>
-        <w:t xml:space="preserve">Feedbacks: </w:t>
-      </w:r>
-    </w:p>
-    <w:p>
-      <w:r>
-        <w:t>“Start the number on top row from one”</w:t>
-      </w:r>
-    </w:p>
-    <w:p>
-      <w:r>
-        <w:t>“I would remove the + because it looks quite annoying”</w:t>
-      </w:r>
+      <w:proofErr w:type="gramStart"/>
+      <w:r>
+        <w:t>Feedbacks</w:t>
+      </w:r>
+      <w:proofErr w:type="gramEnd"/>
+      <w:r>
+        <w:t xml:space="preserve">: </w:t>
+      </w:r>
+    </w:p>
+    <w:p>
+      <w:r>
+        <w:t xml:space="preserve">“Start the number on top row from </w:t>
+      </w:r>
+      <w:proofErr w:type="gramStart"/>
+      <w:r>
+        <w:t>one”</w:t>
+      </w:r>
+      <w:proofErr w:type="gramEnd"/>
+    </w:p>
+    <w:p>
+      <w:r>
+        <w:t xml:space="preserve">“I would remove the + because it looks quite </w:t>
+      </w:r>
+      <w:proofErr w:type="gramStart"/>
+      <w:r>
+        <w:t>annoying”</w:t>
+      </w:r>
+      <w:proofErr w:type="gramEnd"/>
     </w:p>
     <w:p>
       <w:pPr>
@@ -208,18 +228,36 @@
     </w:p>
     <w:p>
       <w:r>
-        <w:t xml:space="preserve">Start to implement ships </w:t>
-      </w:r>
-    </w:p>
-    <w:p>
-      <w:r>
-        <w:t>Take the main grid and input each coordinate there for the ships</w:t>
-      </w:r>
-    </w:p>
-    <w:p>
-      <w:r>
-        <w:t>Using letter to display the ships</w:t>
-      </w:r>
+        <w:t xml:space="preserve">Start to implement </w:t>
+      </w:r>
+      <w:proofErr w:type="gramStart"/>
+      <w:r>
+        <w:t>ships</w:t>
+      </w:r>
+      <w:proofErr w:type="gramEnd"/>
+      <w:r>
+        <w:t xml:space="preserve"> </w:t>
+      </w:r>
+    </w:p>
+    <w:p>
+      <w:r>
+        <w:t xml:space="preserve">Take the main grid and input each coordinate there for the </w:t>
+      </w:r>
+      <w:proofErr w:type="gramStart"/>
+      <w:r>
+        <w:t>ships</w:t>
+      </w:r>
+      <w:proofErr w:type="gramEnd"/>
+    </w:p>
+    <w:p>
+      <w:r>
+        <w:t xml:space="preserve">Using letter to display the </w:t>
+      </w:r>
+      <w:proofErr w:type="gramStart"/>
+      <w:r>
+        <w:t>ships</w:t>
+      </w:r>
+      <w:proofErr w:type="gramEnd"/>
     </w:p>
     <w:p>
       <w:r>
@@ -309,7 +347,15 @@
     </w:p>
     <w:p>
       <w:r>
-        <w:t xml:space="preserve">Planning to implement moving ship mechanic </w:t>
+        <w:t xml:space="preserve">Planning to implement moving ship </w:t>
+      </w:r>
+      <w:proofErr w:type="gramStart"/>
+      <w:r>
+        <w:t>mechanic</w:t>
+      </w:r>
+      <w:proofErr w:type="gramEnd"/>
+      <w:r>
+        <w:t xml:space="preserve"> </w:t>
       </w:r>
     </w:p>
     <w:p>
@@ -326,7 +372,7 @@
           <w:noProof/>
         </w:rPr>
         <w:drawing>
-          <wp:anchor distT="0" distB="0" distL="114300" distR="114300" simplePos="0" relativeHeight="251658240" behindDoc="0" locked="0" layoutInCell="1" allowOverlap="1" wp14:anchorId="583298D3" wp14:editId="437C2411">
+          <wp:anchor distT="0" distB="0" distL="114300" distR="114300" simplePos="0" relativeHeight="251658240" behindDoc="0" locked="0" layoutInCell="1" allowOverlap="1" wp14:anchorId="583298D3" wp14:editId="7738B788">
             <wp:simplePos x="0" y="0"/>
             <wp:positionH relativeFrom="margin">
               <wp:align>right</wp:align>
@@ -378,9 +424,11 @@
       <w:r>
         <w:t xml:space="preserve">Ship moving </w:t>
       </w:r>
+      <w:proofErr w:type="gramStart"/>
       <w:r>
         <w:t>demo</w:t>
       </w:r>
+      <w:proofErr w:type="gramEnd"/>
     </w:p>
     <w:p/>
     <w:p>
@@ -409,7 +457,15 @@
         <w:t xml:space="preserve">Ship can disappear when go sideway to edge of grid. </w:t>
       </w:r>
       <w:r>
-        <w:t>Error still appear and crash the software</w:t>
+        <w:t xml:space="preserve">Error still </w:t>
+      </w:r>
+      <w:proofErr w:type="gramStart"/>
+      <w:r>
+        <w:t>appear</w:t>
+      </w:r>
+      <w:proofErr w:type="gramEnd"/>
+      <w:r>
+        <w:t xml:space="preserve"> and crash the software</w:t>
       </w:r>
       <w:r>
         <w:t xml:space="preserve"> when ship move out of grid up or down. </w:t>
@@ -440,7 +496,7 @@
           <v:shape id="_x0000_i1025" type="#_x0000_t75" style="width:91.8pt;height:59.4pt" o:ole="">
             <v:imagedata r:id="rId8" o:title=""/>
           </v:shape>
-          <o:OLEObject Type="Embed" ProgID="Package" ShapeID="_x0000_i1025" DrawAspect="Icon" ObjectID="_1777829304" r:id="rId9"/>
+          <o:OLEObject Type="Embed" ProgID="Package" ShapeID="_x0000_i1025" DrawAspect="Icon" ObjectID="_1778233523" r:id="rId9"/>
         </w:object>
       </w:r>
     </w:p>
@@ -452,7 +508,15 @@
     </w:p>
     <w:p>
       <w:r>
-        <w:t>Creating a new copy file in order to implement rotation</w:t>
+        <w:t xml:space="preserve">Creating a new copy file </w:t>
+      </w:r>
+      <w:proofErr w:type="gramStart"/>
+      <w:r>
+        <w:t>in order to</w:t>
+      </w:r>
+      <w:proofErr w:type="gramEnd"/>
+      <w:r>
+        <w:t xml:space="preserve"> implement rotation</w:t>
       </w:r>
       <w:r>
         <w:t xml:space="preserve">. </w:t>
@@ -460,7 +524,15 @@
     </w:p>
     <w:p>
       <w:r>
-        <w:t xml:space="preserve">Optimized the old moving code to make use of ‘methods’. </w:t>
+        <w:t>Optimized the old moving code to make use of ‘</w:t>
+      </w:r>
+      <w:proofErr w:type="gramStart"/>
+      <w:r>
+        <w:t>methods’</w:t>
+      </w:r>
+      <w:proofErr w:type="gramEnd"/>
+      <w:r>
+        <w:t xml:space="preserve">. </w:t>
       </w:r>
     </w:p>
     <w:p>
@@ -469,20 +541,30 @@
         <w:t xml:space="preserve">User input is now placed in main while </w:t>
       </w:r>
       <w:proofErr w:type="spellStart"/>
+      <w:proofErr w:type="gramStart"/>
       <w:r>
         <w:t>MainGrid</w:t>
       </w:r>
       <w:proofErr w:type="spellEnd"/>
       <w:r>
-        <w:t xml:space="preserve">() is created to contain the code that deals with moving the ship. The parameter of </w:t>
+        <w:t>(</w:t>
+      </w:r>
+      <w:proofErr w:type="gramEnd"/>
+      <w:r>
+        <w:t xml:space="preserve">) is created to contain the code that deals with moving the ship. The parameter of </w:t>
       </w:r>
       <w:proofErr w:type="spellStart"/>
+      <w:proofErr w:type="gramStart"/>
       <w:r>
         <w:t>MainGrid</w:t>
       </w:r>
       <w:proofErr w:type="spellEnd"/>
       <w:r>
-        <w:t xml:space="preserve">() is then used to input variables from input form main. </w:t>
+        <w:t>(</w:t>
+      </w:r>
+      <w:proofErr w:type="gramEnd"/>
+      <w:r>
+        <w:t xml:space="preserve">) is then used to input variables from input form main. </w:t>
       </w:r>
     </w:p>
     <w:p>
@@ -494,7 +576,7 @@
           <w:noProof/>
         </w:rPr>
         <w:drawing>
-          <wp:anchor distT="0" distB="0" distL="114300" distR="114300" simplePos="0" relativeHeight="251659264" behindDoc="0" locked="0" layoutInCell="1" allowOverlap="1" wp14:anchorId="57B19A28" wp14:editId="6F62FC76">
+          <wp:anchor distT="0" distB="0" distL="114300" distR="114300" simplePos="0" relativeHeight="251659264" behindDoc="0" locked="0" layoutInCell="1" allowOverlap="1" wp14:anchorId="57B19A28" wp14:editId="0686AA1C">
             <wp:simplePos x="0" y="0"/>
             <wp:positionH relativeFrom="margin">
               <wp:posOffset>2979420</wp:posOffset>
@@ -608,6 +690,9 @@
     </w:p>
     <w:p>
       <w:r>
+        <w:rPr>
+          <w:noProof/>
+        </w:rPr>
         <w:drawing>
           <wp:inline distT="0" distB="0" distL="0" distR="0" wp14:anchorId="0150D767" wp14:editId="2E82EA4B">
             <wp:extent cx="5731510" cy="2583815"/>
@@ -648,6 +733,251 @@
     <w:p>
       <w:r>
         <w:t xml:space="preserve">Planning to split user input into another method to expect with another ship in the future. </w:t>
+      </w:r>
+    </w:p>
+    <w:p>
+      <w:r>
+        <w:t>26/05/2024</w:t>
+      </w:r>
+    </w:p>
+    <w:p>
+      <w:r>
+        <w:t xml:space="preserve">The ship can rotate freely on the grid now. The weird changes in length occur differently. The </w:t>
+      </w:r>
+      <w:r>
+        <w:t xml:space="preserve">weird changes in length could be because </w:t>
+      </w:r>
+      <w:r>
+        <w:t>the coordinate</w:t>
+      </w:r>
+      <w:r>
+        <w:t>s</w:t>
+      </w:r>
+      <w:r>
+        <w:t xml:space="preserve"> of the ship on different </w:t>
+      </w:r>
+      <w:r>
+        <w:t>rotations</w:t>
+      </w:r>
+      <w:r>
+        <w:t xml:space="preserve"> got messed up when used together.</w:t>
+      </w:r>
+    </w:p>
+    <w:p>
+      <w:r>
+        <w:t xml:space="preserve">Planning to use a separate coordinate system for both </w:t>
+      </w:r>
+      <w:r>
+        <w:t>rotations</w:t>
+      </w:r>
+      <w:r>
+        <w:t xml:space="preserve"> of the ship. </w:t>
+      </w:r>
+    </w:p>
+    <w:p/>
+    <w:p>
+      <w:r>
+        <w:t>[VIDEO]</w:t>
+      </w:r>
+    </w:p>
+    <w:p/>
+    <w:p>
+      <w:r>
+        <w:t>Current input code</w:t>
+      </w:r>
+    </w:p>
+    <w:p>
+      <w:r>
+        <w:drawing>
+          <wp:inline distT="0" distB="0" distL="0" distR="0" wp14:anchorId="2644CF5D" wp14:editId="63EB1479">
+            <wp:extent cx="5731510" cy="6266815"/>
+            <wp:effectExtent l="0" t="0" r="2540" b="635"/>
+            <wp:docPr id="1921670631" name="Picture 1" descr="A screenshot of a computer program&#10;&#10;Description automatically generated"/>
+            <wp:cNvGraphicFramePr>
+              <a:graphicFrameLocks xmlns:a="http://schemas.openxmlformats.org/drawingml/2006/main" noChangeAspect="1"/>
+            </wp:cNvGraphicFramePr>
+            <a:graphic xmlns:a="http://schemas.openxmlformats.org/drawingml/2006/main">
+              <a:graphicData uri="http://schemas.openxmlformats.org/drawingml/2006/picture">
+                <pic:pic xmlns:pic="http://schemas.openxmlformats.org/drawingml/2006/picture">
+                  <pic:nvPicPr>
+                    <pic:cNvPr id="1921670631" name="Picture 1" descr="A screenshot of a computer program&#10;&#10;Description automatically generated"/>
+                    <pic:cNvPicPr/>
+                  </pic:nvPicPr>
+                  <pic:blipFill>
+                    <a:blip r:embed="rId13"/>
+                    <a:stretch>
+                      <a:fillRect/>
+                    </a:stretch>
+                  </pic:blipFill>
+                  <pic:spPr>
+                    <a:xfrm>
+                      <a:off x="0" y="0"/>
+                      <a:ext cx="5731510" cy="6266815"/>
+                    </a:xfrm>
+                    <a:prstGeom prst="rect">
+                      <a:avLst/>
+                    </a:prstGeom>
+                  </pic:spPr>
+                </pic:pic>
+              </a:graphicData>
+            </a:graphic>
+          </wp:inline>
+        </w:drawing>
+      </w:r>
+    </w:p>
+    <w:p>
+      <w:r>
+        <w:t xml:space="preserve"> </w:t>
+      </w:r>
+    </w:p>
+    <w:p/>
+    <w:p/>
+    <w:p/>
+    <w:p/>
+    <w:p>
+      <w:r>
+        <w:lastRenderedPageBreak/>
+        <w:t>The rotation problem still sustains after applying the fix. Current code:</w:t>
+      </w:r>
+    </w:p>
+    <w:p>
+      <w:r>
+        <w:drawing>
+          <wp:anchor distT="0" distB="0" distL="114300" distR="114300" simplePos="0" relativeHeight="251660288" behindDoc="0" locked="0" layoutInCell="1" allowOverlap="1" wp14:anchorId="7FD2AC5E" wp14:editId="057AD835">
+            <wp:simplePos x="0" y="0"/>
+            <wp:positionH relativeFrom="margin">
+              <wp:align>left</wp:align>
+            </wp:positionH>
+            <wp:positionV relativeFrom="paragraph">
+              <wp:posOffset>278130</wp:posOffset>
+            </wp:positionV>
+            <wp:extent cx="5204460" cy="3709670"/>
+            <wp:effectExtent l="0" t="0" r="0" b="5080"/>
+            <wp:wrapTopAndBottom/>
+            <wp:docPr id="47846825" name="Picture 1" descr="A screenshot of a computer program&#10;&#10;Description automatically generated"/>
+            <wp:cNvGraphicFramePr>
+              <a:graphicFrameLocks xmlns:a="http://schemas.openxmlformats.org/drawingml/2006/main" noChangeAspect="1"/>
+            </wp:cNvGraphicFramePr>
+            <a:graphic xmlns:a="http://schemas.openxmlformats.org/drawingml/2006/main">
+              <a:graphicData uri="http://schemas.openxmlformats.org/drawingml/2006/picture">
+                <pic:pic xmlns:pic="http://schemas.openxmlformats.org/drawingml/2006/picture">
+                  <pic:nvPicPr>
+                    <pic:cNvPr id="47846825" name="Picture 1" descr="A screenshot of a computer program&#10;&#10;Description automatically generated"/>
+                    <pic:cNvPicPr/>
+                  </pic:nvPicPr>
+                  <pic:blipFill>
+                    <a:blip r:embed="rId14">
+                      <a:extLst>
+                        <a:ext uri="{28A0092B-C50C-407E-A947-70E740481C1C}">
+                          <a14:useLocalDpi xmlns:a14="http://schemas.microsoft.com/office/drawing/2010/main" val="0"/>
+                        </a:ext>
+                      </a:extLst>
+                    </a:blip>
+                    <a:stretch>
+                      <a:fillRect/>
+                    </a:stretch>
+                  </pic:blipFill>
+                  <pic:spPr>
+                    <a:xfrm>
+                      <a:off x="0" y="0"/>
+                      <a:ext cx="5204460" cy="3709670"/>
+                    </a:xfrm>
+                    <a:prstGeom prst="rect">
+                      <a:avLst/>
+                    </a:prstGeom>
+                  </pic:spPr>
+                </pic:pic>
+              </a:graphicData>
+            </a:graphic>
+            <wp14:sizeRelH relativeFrom="margin">
+              <wp14:pctWidth>0</wp14:pctWidth>
+            </wp14:sizeRelH>
+            <wp14:sizeRelV relativeFrom="margin">
+              <wp14:pctHeight>0</wp14:pctHeight>
+            </wp14:sizeRelV>
+          </wp:anchor>
+        </w:drawing>
+      </w:r>
+    </w:p>
+    <w:p>
+      <w:r>
+        <w:t xml:space="preserve">Temporary hiatus on implementing ship movements. Switch to other tasks in hand. </w:t>
+      </w:r>
+    </w:p>
+    <w:p>
+      <w:r>
+        <w:t>Start to implement ship spawning system.</w:t>
+      </w:r>
+    </w:p>
+    <w:p>
+      <w:r>
+        <w:drawing>
+          <wp:anchor distT="0" distB="0" distL="114300" distR="114300" simplePos="0" relativeHeight="251661312" behindDoc="0" locked="0" layoutInCell="1" allowOverlap="1" wp14:anchorId="2031F750" wp14:editId="77D294FF">
+            <wp:simplePos x="0" y="0"/>
+            <wp:positionH relativeFrom="column">
+              <wp:posOffset>0</wp:posOffset>
+            </wp:positionH>
+            <wp:positionV relativeFrom="paragraph">
+              <wp:posOffset>-3175</wp:posOffset>
+            </wp:positionV>
+            <wp:extent cx="4481194" cy="2910840"/>
+            <wp:effectExtent l="0" t="0" r="0" b="3810"/>
+            <wp:wrapTopAndBottom/>
+            <wp:docPr id="1101727856" name="Picture 1" descr="A screenshot of a computer program&#10;&#10;Description automatically generated"/>
+            <wp:cNvGraphicFramePr>
+              <a:graphicFrameLocks xmlns:a="http://schemas.openxmlformats.org/drawingml/2006/main" noChangeAspect="1"/>
+            </wp:cNvGraphicFramePr>
+            <a:graphic xmlns:a="http://schemas.openxmlformats.org/drawingml/2006/main">
+              <a:graphicData uri="http://schemas.openxmlformats.org/drawingml/2006/picture">
+                <pic:pic xmlns:pic="http://schemas.openxmlformats.org/drawingml/2006/picture">
+                  <pic:nvPicPr>
+                    <pic:cNvPr id="1101727856" name="Picture 1" descr="A screenshot of a computer program&#10;&#10;Description automatically generated"/>
+                    <pic:cNvPicPr/>
+                  </pic:nvPicPr>
+                  <pic:blipFill>
+                    <a:blip r:embed="rId15">
+                      <a:extLst>
+                        <a:ext uri="{28A0092B-C50C-407E-A947-70E740481C1C}">
+                          <a14:useLocalDpi xmlns:a14="http://schemas.microsoft.com/office/drawing/2010/main" val="0"/>
+                        </a:ext>
+                      </a:extLst>
+                    </a:blip>
+                    <a:stretch>
+                      <a:fillRect/>
+                    </a:stretch>
+                  </pic:blipFill>
+                  <pic:spPr>
+                    <a:xfrm>
+                      <a:off x="0" y="0"/>
+                      <a:ext cx="4481194" cy="2910840"/>
+                    </a:xfrm>
+                    <a:prstGeom prst="rect">
+                      <a:avLst/>
+                    </a:prstGeom>
+                  </pic:spPr>
+                </pic:pic>
+              </a:graphicData>
+            </a:graphic>
+          </wp:anchor>
+        </w:drawing>
+      </w:r>
+    </w:p>
+    <w:p>
+      <w:r>
+        <w:t xml:space="preserve">First trial. Using switch statement to spawn in ships but it didn’t work. The program stopped running after entering. Creating a separate method for input. </w:t>
+      </w:r>
+    </w:p>
+    <w:p/>
+    <w:p>
+      <w:r>
+        <w:lastRenderedPageBreak/>
+        <w:t xml:space="preserve">Second trial. Ships are successfully spawned. Need a mechanic to lock in ships after moving.  </w:t>
+      </w:r>
+      <w:r>
+        <w:tab/>
+      </w:r>
+      <w:r>
+        <w:t xml:space="preserve"> </w:t>
       </w:r>
     </w:p>
     <w:sectPr>

--- a/Report.docx
+++ b/Report.docx
@@ -1,6 +1,6 @@
 
 <file path=word/document.xml><?xml version="1.0" encoding="utf-8"?>
-<w:document xmlns:wpc="http://schemas.microsoft.com/office/word/2010/wordprocessingCanvas" xmlns:cx="http://schemas.microsoft.com/office/drawing/2014/chartex" xmlns:cx1="http://schemas.microsoft.com/office/drawing/2015/9/8/chartex" xmlns:cx2="http://schemas.microsoft.com/office/drawing/2015/10/21/chartex" xmlns:cx3="http://schemas.microsoft.com/office/drawing/2016/5/9/chartex" xmlns:cx4="http://schemas.microsoft.com/office/drawing/2016/5/10/chartex" xmlns:cx5="http://schemas.microsoft.com/office/drawing/2016/5/11/chartex" xmlns:cx6="http://schemas.microsoft.com/office/drawing/2016/5/12/chartex" xmlns:cx7="http://schemas.microsoft.com/office/drawing/2016/5/13/chartex" xmlns:cx8="http://schemas.microsoft.com/office/drawing/2016/5/14/chartex" xmlns:mc="http://schemas.openxmlformats.org/markup-compatibility/2006" xmlns:aink="http://schemas.microsoft.com/office/drawing/2016/ink" xmlns:am3d="http://schemas.microsoft.com/office/drawing/2017/model3d" xmlns:o="urn:schemas-microsoft-com:office:office" xmlns:oel="http://schemas.microsoft.com/office/2019/extlst" xmlns:r="http://schemas.openxmlformats.org/officeDocument/2006/relationships" xmlns:m="http://schemas.openxmlformats.org/officeDocument/2006/math" xmlns:v="urn:schemas-microsoft-com:vml" xmlns:wp14="http://schemas.microsoft.com/office/word/2010/wordprocessingDrawing" xmlns:wp="http://schemas.openxmlformats.org/drawingml/2006/wordprocessingDrawing" xmlns:w10="urn:schemas-microsoft-com:office:word" xmlns:w="http://schemas.openxmlformats.org/wordprocessingml/2006/main" xmlns:w14="http://schemas.microsoft.com/office/word/2010/wordml" xmlns:w15="http://schemas.microsoft.com/office/word/2012/wordml" xmlns:w16cex="http://schemas.microsoft.com/office/word/2018/wordml/cex" xmlns:w16cid="http://schemas.microsoft.com/office/word/2016/wordml/cid" xmlns:w16="http://schemas.microsoft.com/office/word/2018/wordml" xmlns:w16du="http://schemas.microsoft.com/office/word/2023/wordml/word16du" xmlns:w16sdtdh="http://schemas.microsoft.com/office/word/2020/wordml/sdtdatahash" xmlns:w16se="http://schemas.microsoft.com/office/word/2015/wordml/symex" xmlns:wpg="http://schemas.microsoft.com/office/word/2010/wordprocessingGroup" xmlns:wpi="http://schemas.microsoft.com/office/word/2010/wordprocessingInk" xmlns:wne="http://schemas.microsoft.com/office/word/2006/wordml" xmlns:wps="http://schemas.microsoft.com/office/word/2010/wordprocessingShape" mc:Ignorable="w14 w15 w16se w16cid w16 w16cex w16sdtdh w16du wp14">
+<w:document xmlns:wpc="http://schemas.microsoft.com/office/word/2010/wordprocessingCanvas" xmlns:cx="http://schemas.microsoft.com/office/drawing/2014/chartex" xmlns:cx1="http://schemas.microsoft.com/office/drawing/2015/9/8/chartex" xmlns:cx2="http://schemas.microsoft.com/office/drawing/2015/10/21/chartex" xmlns:cx3="http://schemas.microsoft.com/office/drawing/2016/5/9/chartex" xmlns:cx4="http://schemas.microsoft.com/office/drawing/2016/5/10/chartex" xmlns:cx5="http://schemas.microsoft.com/office/drawing/2016/5/11/chartex" xmlns:cx6="http://schemas.microsoft.com/office/drawing/2016/5/12/chartex" xmlns:cx7="http://schemas.microsoft.com/office/drawing/2016/5/13/chartex" xmlns:cx8="http://schemas.microsoft.com/office/drawing/2016/5/14/chartex" xmlns:mc="http://schemas.openxmlformats.org/markup-compatibility/2006" xmlns:aink="http://schemas.microsoft.com/office/drawing/2016/ink" xmlns:am3d="http://schemas.microsoft.com/office/drawing/2017/model3d" xmlns:o="urn:schemas-microsoft-com:office:office" xmlns:r="http://schemas.openxmlformats.org/officeDocument/2006/relationships" xmlns:m="http://schemas.openxmlformats.org/officeDocument/2006/math" xmlns:v="urn:schemas-microsoft-com:vml" xmlns:wp14="http://schemas.microsoft.com/office/word/2010/wordprocessingDrawing" xmlns:wp="http://schemas.openxmlformats.org/drawingml/2006/wordprocessingDrawing" xmlns:w10="urn:schemas-microsoft-com:office:word" xmlns:w="http://schemas.openxmlformats.org/wordprocessingml/2006/main" xmlns:w14="http://schemas.microsoft.com/office/word/2010/wordml" xmlns:w15="http://schemas.microsoft.com/office/word/2012/wordml" xmlns:w16cid="http://schemas.microsoft.com/office/word/2016/wordml/cid" xmlns:w16se="http://schemas.microsoft.com/office/word/2015/wordml/symex" xmlns:wpg="http://schemas.microsoft.com/office/word/2010/wordprocessingGroup" xmlns:wpi="http://schemas.microsoft.com/office/word/2010/wordprocessingInk" xmlns:wne="http://schemas.microsoft.com/office/word/2006/wordml" xmlns:wps="http://schemas.microsoft.com/office/word/2010/wordprocessingShape" mc:Ignorable="w14 w15 w16se w16cid wp14">
   <w:body>
     <w:p>
       <w:pPr>
@@ -55,13 +55,8 @@
         <w:t xml:space="preserve">Start to implement </w:t>
       </w:r>
       <w:r>
-        <w:t xml:space="preserve">demo </w:t>
-      </w:r>
-      <w:proofErr w:type="gramStart"/>
-      <w:r>
-        <w:t>Grid</w:t>
-      </w:r>
-      <w:proofErr w:type="gramEnd"/>
+        <w:t>demo Grid</w:t>
+      </w:r>
     </w:p>
     <w:p>
       <w:r>
@@ -106,34 +101,19 @@
       </w:r>
     </w:p>
     <w:p>
-      <w:proofErr w:type="gramStart"/>
-      <w:r>
-        <w:t>Feedbacks</w:t>
-      </w:r>
-      <w:proofErr w:type="gramEnd"/>
-      <w:r>
-        <w:t xml:space="preserve">: </w:t>
-      </w:r>
-    </w:p>
-    <w:p>
-      <w:r>
-        <w:t xml:space="preserve">“Start the number on top row from </w:t>
-      </w:r>
-      <w:proofErr w:type="gramStart"/>
-      <w:r>
-        <w:t>one”</w:t>
-      </w:r>
-      <w:proofErr w:type="gramEnd"/>
-    </w:p>
-    <w:p>
-      <w:r>
-        <w:t xml:space="preserve">“I would remove the + because it looks quite </w:t>
-      </w:r>
-      <w:proofErr w:type="gramStart"/>
-      <w:r>
-        <w:t>annoying”</w:t>
-      </w:r>
-      <w:proofErr w:type="gramEnd"/>
+      <w:r>
+        <w:t xml:space="preserve">Feedbacks: </w:t>
+      </w:r>
+    </w:p>
+    <w:p>
+      <w:r>
+        <w:t>“Start the number on top row from one”</w:t>
+      </w:r>
+    </w:p>
+    <w:p>
+      <w:r>
+        <w:t>“I would remove the + because it looks quite annoying”</w:t>
+      </w:r>
     </w:p>
     <w:p>
       <w:pPr>
@@ -228,36 +208,18 @@
     </w:p>
     <w:p>
       <w:r>
-        <w:t xml:space="preserve">Start to implement </w:t>
-      </w:r>
-      <w:proofErr w:type="gramStart"/>
-      <w:r>
-        <w:t>ships</w:t>
-      </w:r>
-      <w:proofErr w:type="gramEnd"/>
-      <w:r>
-        <w:t xml:space="preserve"> </w:t>
-      </w:r>
-    </w:p>
-    <w:p>
-      <w:r>
-        <w:t xml:space="preserve">Take the main grid and input each coordinate there for the </w:t>
-      </w:r>
-      <w:proofErr w:type="gramStart"/>
-      <w:r>
-        <w:t>ships</w:t>
-      </w:r>
-      <w:proofErr w:type="gramEnd"/>
-    </w:p>
-    <w:p>
-      <w:r>
-        <w:t xml:space="preserve">Using letter to display the </w:t>
-      </w:r>
-      <w:proofErr w:type="gramStart"/>
-      <w:r>
-        <w:t>ships</w:t>
-      </w:r>
-      <w:proofErr w:type="gramEnd"/>
+        <w:t xml:space="preserve">Start to implement ships </w:t>
+      </w:r>
+    </w:p>
+    <w:p>
+      <w:r>
+        <w:t>Take the main grid and input each coordinate there for the ships</w:t>
+      </w:r>
+    </w:p>
+    <w:p>
+      <w:r>
+        <w:t>Using letter to display the ships</w:t>
+      </w:r>
     </w:p>
     <w:p>
       <w:r>
@@ -347,15 +309,7 @@
     </w:p>
     <w:p>
       <w:r>
-        <w:t xml:space="preserve">Planning to implement moving ship </w:t>
-      </w:r>
-      <w:proofErr w:type="gramStart"/>
-      <w:r>
-        <w:t>mechanic</w:t>
-      </w:r>
-      <w:proofErr w:type="gramEnd"/>
-      <w:r>
-        <w:t xml:space="preserve"> </w:t>
+        <w:t xml:space="preserve">Planning to implement moving ship mechanic </w:t>
       </w:r>
     </w:p>
     <w:p>
@@ -424,11 +378,9 @@
       <w:r>
         <w:t xml:space="preserve">Ship moving </w:t>
       </w:r>
-      <w:proofErr w:type="gramStart"/>
       <w:r>
         <w:t>demo</w:t>
       </w:r>
-      <w:proofErr w:type="gramEnd"/>
     </w:p>
     <w:p/>
     <w:p>
@@ -457,15 +409,7 @@
         <w:t xml:space="preserve">Ship can disappear when go sideway to edge of grid. </w:t>
       </w:r>
       <w:r>
-        <w:t xml:space="preserve">Error still </w:t>
-      </w:r>
-      <w:proofErr w:type="gramStart"/>
-      <w:r>
-        <w:t>appear</w:t>
-      </w:r>
-      <w:proofErr w:type="gramEnd"/>
-      <w:r>
-        <w:t xml:space="preserve"> and crash the software</w:t>
+        <w:t>Error still appear and crash the software</w:t>
       </w:r>
       <w:r>
         <w:t xml:space="preserve"> when ship move out of grid up or down. </w:t>
@@ -493,10 +437,10 @@
             <v:path o:extrusionok="f" gradientshapeok="t" o:connecttype="rect"/>
             <o:lock v:ext="edit" aspectratio="t"/>
           </v:shapetype>
-          <v:shape id="_x0000_i1025" type="#_x0000_t75" style="width:91.8pt;height:59.4pt" o:ole="">
+          <v:shape id="_x0000_i1025" type="#_x0000_t75" style="width:91.35pt;height:59.1pt" o:ole="">
             <v:imagedata r:id="rId8" o:title=""/>
           </v:shape>
-          <o:OLEObject Type="Embed" ProgID="Package" ShapeID="_x0000_i1025" DrawAspect="Icon" ObjectID="_1778233523" r:id="rId9"/>
+          <o:OLEObject Type="Embed" ProgID="Package" ShapeID="_x0000_i1025" DrawAspect="Icon" ObjectID="_1778485637" r:id="rId9"/>
         </w:object>
       </w:r>
     </w:p>
@@ -508,15 +452,7 @@
     </w:p>
     <w:p>
       <w:r>
-        <w:t xml:space="preserve">Creating a new copy file </w:t>
-      </w:r>
-      <w:proofErr w:type="gramStart"/>
-      <w:r>
-        <w:t>in order to</w:t>
-      </w:r>
-      <w:proofErr w:type="gramEnd"/>
-      <w:r>
-        <w:t xml:space="preserve"> implement rotation</w:t>
+        <w:t>Creating a new copy file in order to implement rotation</w:t>
       </w:r>
       <w:r>
         <w:t xml:space="preserve">. </w:t>
@@ -742,36 +678,12 @@
     </w:p>
     <w:p>
       <w:r>
-        <w:t xml:space="preserve">The ship can rotate freely on the grid now. The weird changes in length occur differently. The </w:t>
-      </w:r>
-      <w:r>
-        <w:t xml:space="preserve">weird changes in length could be because </w:t>
-      </w:r>
-      <w:r>
-        <w:t>the coordinate</w:t>
-      </w:r>
-      <w:r>
-        <w:t>s</w:t>
-      </w:r>
-      <w:r>
-        <w:t xml:space="preserve"> of the ship on different </w:t>
-      </w:r>
-      <w:r>
-        <w:t>rotations</w:t>
-      </w:r>
-      <w:r>
-        <w:t xml:space="preserve"> got messed up when used together.</w:t>
-      </w:r>
-    </w:p>
-    <w:p>
-      <w:r>
-        <w:t xml:space="preserve">Planning to use a separate coordinate system for both </w:t>
-      </w:r>
-      <w:r>
-        <w:t>rotations</w:t>
-      </w:r>
-      <w:r>
-        <w:t xml:space="preserve"> of the ship. </w:t>
+        <w:t>The ship can rotate freely on the grid now. The weird changes in length occur differently. The weird changes in length could be because the coordinates of the ship on different rotations got messed up when used together.</w:t>
+      </w:r>
+    </w:p>
+    <w:p>
+      <w:r>
+        <w:t xml:space="preserve">Planning to use a separate coordinate system for both rotations of the ship. </w:t>
       </w:r>
     </w:p>
     <w:p/>
@@ -788,6 +700,9 @@
     </w:p>
     <w:p>
       <w:r>
+        <w:rPr>
+          <w:noProof/>
+        </w:rPr>
         <w:drawing>
           <wp:inline distT="0" distB="0" distL="0" distR="0" wp14:anchorId="2644CF5D" wp14:editId="63EB1479">
             <wp:extent cx="5731510" cy="6266815"/>
@@ -842,6 +757,9 @@
     </w:p>
     <w:p>
       <w:r>
+        <w:rPr>
+          <w:noProof/>
+        </w:rPr>
         <w:drawing>
           <wp:anchor distT="0" distB="0" distL="114300" distR="114300" simplePos="0" relativeHeight="251660288" behindDoc="0" locked="0" layoutInCell="1" allowOverlap="1" wp14:anchorId="7FD2AC5E" wp14:editId="057AD835">
             <wp:simplePos x="0" y="0"/>
@@ -911,6 +829,9 @@
     </w:p>
     <w:p>
       <w:r>
+        <w:rPr>
+          <w:noProof/>
+        </w:rPr>
         <w:drawing>
           <wp:anchor distT="0" distB="0" distL="114300" distR="114300" simplePos="0" relativeHeight="251661312" behindDoc="0" locked="0" layoutInCell="1" allowOverlap="1" wp14:anchorId="2031F750" wp14:editId="77D294FF">
             <wp:simplePos x="0" y="0"/>
@@ -973,12 +894,103 @@
         <w:lastRenderedPageBreak/>
         <w:t xml:space="preserve">Second trial. Ships are successfully spawned. Need a mechanic to lock in ships after moving.  </w:t>
       </w:r>
+    </w:p>
+    <w:p/>
+    <w:p>
+      <w:r>
+        <w:t>Basic firing system</w:t>
+      </w:r>
+    </w:p>
+    <w:p>
+      <w:r>
+        <w:drawing>
+          <wp:inline distT="0" distB="0" distL="0" distR="0" wp14:anchorId="4C048810" wp14:editId="64E4AB3F">
+            <wp:extent cx="4896533" cy="2486372"/>
+            <wp:effectExtent l="0" t="0" r="0" b="9525"/>
+            <wp:docPr id="2" name="Picture 2"/>
+            <wp:cNvGraphicFramePr>
+              <a:graphicFrameLocks xmlns:a="http://schemas.openxmlformats.org/drawingml/2006/main" noChangeAspect="1"/>
+            </wp:cNvGraphicFramePr>
+            <a:graphic xmlns:a="http://schemas.openxmlformats.org/drawingml/2006/main">
+              <a:graphicData uri="http://schemas.openxmlformats.org/drawingml/2006/picture">
+                <pic:pic xmlns:pic="http://schemas.openxmlformats.org/drawingml/2006/picture">
+                  <pic:nvPicPr>
+                    <pic:cNvPr id="1" name=""/>
+                    <pic:cNvPicPr/>
+                  </pic:nvPicPr>
+                  <pic:blipFill>
+                    <a:blip r:embed="rId16"/>
+                    <a:stretch>
+                      <a:fillRect/>
+                    </a:stretch>
+                  </pic:blipFill>
+                  <pic:spPr>
+                    <a:xfrm>
+                      <a:off x="0" y="0"/>
+                      <a:ext cx="4896533" cy="2486372"/>
+                    </a:xfrm>
+                    <a:prstGeom prst="rect">
+                      <a:avLst/>
+                    </a:prstGeom>
+                  </pic:spPr>
+                </pic:pic>
+              </a:graphicData>
+            </a:graphic>
+          </wp:inline>
+        </w:drawing>
+      </w:r>
       <w:r>
         <w:tab/>
       </w:r>
+    </w:p>
+    <w:p>
+      <w:pPr>
+        <w:rPr>
+          <w:b/>
+        </w:rPr>
+      </w:pPr>
       <w:r>
         <w:t xml:space="preserve"> </w:t>
       </w:r>
+      <w:r>
+        <w:drawing>
+          <wp:inline distT="0" distB="0" distL="0" distR="0" wp14:anchorId="0F5843A1" wp14:editId="482742B7">
+            <wp:extent cx="3086531" cy="3391373"/>
+            <wp:effectExtent l="0" t="0" r="0" b="0"/>
+            <wp:docPr id="3" name="Picture 3"/>
+            <wp:cNvGraphicFramePr>
+              <a:graphicFrameLocks xmlns:a="http://schemas.openxmlformats.org/drawingml/2006/main" noChangeAspect="1"/>
+            </wp:cNvGraphicFramePr>
+            <a:graphic xmlns:a="http://schemas.openxmlformats.org/drawingml/2006/main">
+              <a:graphicData uri="http://schemas.openxmlformats.org/drawingml/2006/picture">
+                <pic:pic xmlns:pic="http://schemas.openxmlformats.org/drawingml/2006/picture">
+                  <pic:nvPicPr>
+                    <pic:cNvPr id="1" name=""/>
+                    <pic:cNvPicPr/>
+                  </pic:nvPicPr>
+                  <pic:blipFill>
+                    <a:blip r:embed="rId17"/>
+                    <a:stretch>
+                      <a:fillRect/>
+                    </a:stretch>
+                  </pic:blipFill>
+                  <pic:spPr>
+                    <a:xfrm>
+                      <a:off x="0" y="0"/>
+                      <a:ext cx="3086531" cy="3391373"/>
+                    </a:xfrm>
+                    <a:prstGeom prst="rect">
+                      <a:avLst/>
+                    </a:prstGeom>
+                  </pic:spPr>
+                </pic:pic>
+              </a:graphicData>
+            </a:graphic>
+          </wp:inline>
+        </w:drawing>
+      </w:r>
+      <w:bookmarkStart w:id="0" w:name="_GoBack"/>
+      <w:bookmarkEnd w:id="0"/>
     </w:p>
     <w:sectPr>
       <w:pgSz w:w="11906" w:h="16838"/>
@@ -991,7 +1003,7 @@
 </file>
 
 <file path=word/styles.xml><?xml version="1.0" encoding="utf-8"?>
-<w:styles xmlns:mc="http://schemas.openxmlformats.org/markup-compatibility/2006" xmlns:r="http://schemas.openxmlformats.org/officeDocument/2006/relationships" xmlns:w="http://schemas.openxmlformats.org/wordprocessingml/2006/main" xmlns:w14="http://schemas.microsoft.com/office/word/2010/wordml" xmlns:w15="http://schemas.microsoft.com/office/word/2012/wordml" xmlns:w16cex="http://schemas.microsoft.com/office/word/2018/wordml/cex" xmlns:w16cid="http://schemas.microsoft.com/office/word/2016/wordml/cid" xmlns:w16="http://schemas.microsoft.com/office/word/2018/wordml" xmlns:w16du="http://schemas.microsoft.com/office/word/2023/wordml/word16du" xmlns:w16sdtdh="http://schemas.microsoft.com/office/word/2020/wordml/sdtdatahash" xmlns:w16se="http://schemas.microsoft.com/office/word/2015/wordml/symex" mc:Ignorable="w14 w15 w16se w16cid w16 w16cex w16sdtdh w16du">
+<w:styles xmlns:mc="http://schemas.openxmlformats.org/markup-compatibility/2006" xmlns:r="http://schemas.openxmlformats.org/officeDocument/2006/relationships" xmlns:w="http://schemas.openxmlformats.org/wordprocessingml/2006/main" xmlns:w14="http://schemas.microsoft.com/office/word/2010/wordml" xmlns:w15="http://schemas.microsoft.com/office/word/2012/wordml" xmlns:w16cid="http://schemas.microsoft.com/office/word/2016/wordml/cid" xmlns:w16se="http://schemas.microsoft.com/office/word/2015/wordml/symex" mc:Ignorable="w14 w15 w16se w16cid">
   <w:docDefaults>
     <w:rPrDefault>
       <w:rPr>
@@ -1007,7 +1019,7 @@
       </w:pPr>
     </w:pPrDefault>
   </w:docDefaults>
-  <w:latentStyles w:defLockedState="0" w:defUIPriority="99" w:defSemiHidden="0" w:defUnhideWhenUsed="0" w:defQFormat="0" w:count="376">
+  <w:latentStyles w:defLockedState="0" w:defUIPriority="99" w:defSemiHidden="0" w:defUnhideWhenUsed="0" w:defQFormat="0" w:count="375">
     <w:lsdException w:name="Normal" w:uiPriority="0" w:qFormat="1"/>
     <w:lsdException w:name="heading 1" w:uiPriority="9" w:qFormat="1"/>
     <w:lsdException w:name="heading 2" w:semiHidden="1" w:uiPriority="9" w:unhideWhenUsed="1" w:qFormat="1"/>
@@ -1383,7 +1395,6 @@
     <w:lsdException w:name="Smart Hyperlink" w:semiHidden="1" w:unhideWhenUsed="1"/>
     <w:lsdException w:name="Hashtag" w:semiHidden="1" w:unhideWhenUsed="1"/>
     <w:lsdException w:name="Unresolved Mention" w:semiHidden="1" w:unhideWhenUsed="1"/>
-    <w:lsdException w:name="Smart Link" w:semiHidden="1" w:unhideWhenUsed="1"/>
   </w:latentStyles>
   <w:style w:type="paragraph" w:default="1" w:styleId="Normal">
     <w:name w:val="Normal"/>
